--- a/montecompatri_getyourguide.docx
+++ b/montecompatri_getyourguide.docx
@@ -2,7 +2,395 @@
 <file path=word/document.xml><?xml version="1.0" encoding="utf-8"?>
 <w:document xmlns:wpc="http://schemas.microsoft.com/office/word/2010/wordprocessingCanvas" xmlns:cx="http://schemas.microsoft.com/office/drawing/2014/chartex" xmlns:cx1="http://schemas.microsoft.com/office/drawing/2015/9/8/chartex" xmlns:cx2="http://schemas.microsoft.com/office/drawing/2015/10/21/chartex" xmlns:cx3="http://schemas.microsoft.com/office/drawing/2016/5/9/chartex" xmlns:cx4="http://schemas.microsoft.com/office/drawing/2016/5/10/chartex" xmlns:cx5="http://schemas.microsoft.com/office/drawing/2016/5/11/chartex" xmlns:cx6="http://schemas.microsoft.com/office/drawing/2016/5/12/chartex" xmlns:cx7="http://schemas.microsoft.com/office/drawing/2016/5/13/chartex" xmlns:cx8="http://schemas.microsoft.com/office/drawing/2016/5/14/chartex" xmlns:mc="http://schemas.openxmlformats.org/markup-compatibility/2006" xmlns:aink="http://schemas.microsoft.com/office/drawing/2016/ink" xmlns:am3d="http://schemas.microsoft.com/office/drawing/2017/model3d" xmlns:o="urn:schemas-microsoft-com:office:office" xmlns:oel="http://schemas.microsoft.com/office/2019/extlst" xmlns:r="http://schemas.openxmlformats.org/officeDocument/2006/relationships" xmlns:m="http://schemas.openxmlformats.org/officeDocument/2006/math" xmlns:v="urn:schemas-microsoft-com:vml" xmlns:wp14="http://schemas.microsoft.com/office/word/2010/wordprocessingDrawing" xmlns:wp="http://schemas.openxmlformats.org/drawingml/2006/wordprocessingDrawing" xmlns:w10="urn:schemas-microsoft-com:office:word" xmlns:w="http://schemas.openxmlformats.org/wordprocessingml/2006/main" xmlns:w14="http://schemas.microsoft.com/office/word/2010/wordml" xmlns:w15="http://schemas.microsoft.com/office/word/2012/wordml" xmlns:w16cex="http://schemas.microsoft.com/office/word/2018/wordml/cex" xmlns:w16cid="http://schemas.microsoft.com/office/word/2016/wordml/cid" xmlns:w16="http://schemas.microsoft.com/office/word/2018/wordml" xmlns:w16du="http://schemas.microsoft.com/office/word/2023/wordml/word16du" xmlns:w16sdtdh="http://schemas.microsoft.com/office/word/2020/wordml/sdtdatahash" xmlns:w16sdtfl="http://schemas.microsoft.com/office/word/2024/wordml/sdtformatlock" xmlns:w16se="http://schemas.microsoft.com/office/word/2015/wordml/symex" xmlns:wpg="http://schemas.microsoft.com/office/word/2010/wordprocessingGroup" xmlns:wpi="http://schemas.microsoft.com/office/word/2010/wordprocessingInk" xmlns:wne="http://schemas.microsoft.com/office/word/2006/wordml" xmlns:wps="http://schemas.microsoft.com/office/word/2010/wordprocessingShape" mc:Ignorable="w14 w15 w16se w16cid w16 w16cex w16sdtdh w16sdtfl w16du wp14">
   <w:body>
+    <w:p>
+      <w:pPr>
+        <w:jc w:val="center"/>
+        <w:rPr>
+          <w:sz w:val="24"/>
+          <w:szCs w:val="24"/>
+        </w:rPr>
+      </w:pPr>
+      <w:r>
+        <w:rPr>
+          <w:sz w:val="24"/>
+          <w:szCs w:val="24"/>
+        </w:rPr>
+        <w:t>Benvenuti a Monte Compatri</w:t>
+      </w:r>
+    </w:p>
+    <w:p>
+      <w:r>
+        <w:t>Monte Compatri è un comune italiano di 12.000 abitanti situato nella provincia di Roma, nel Lazio. È noto per il suo centro storico, le tradizioni locali e la bellezza dei suoi paesaggi.</w:t>
+      </w:r>
+    </w:p>
+    <w:p>
+      <w:pPr>
+        <w:rPr>
+          <w:sz w:val="24"/>
+          <w:szCs w:val="24"/>
+        </w:rPr>
+      </w:pPr>
+      <w:r>
+        <w:rPr>
+          <w:sz w:val="24"/>
+          <w:szCs w:val="24"/>
+        </w:rPr>
+        <w:t>Esperienza Guidata: Tesori Spirituali e Sapori dei Castelli Romani</w:t>
+      </w:r>
+    </w:p>
+    <w:p>
+      <w:r>
+        <w:t>Durata: 1 giornata (8 ore)</w:t>
+      </w:r>
+    </w:p>
+    <w:p>
+      <w:r>
+        <w:t>Prezzo: €65-85 a persona (pranzo incluso)</w:t>
+      </w:r>
+    </w:p>
+    <w:p>
+      <w:r>
+        <w:t>Lingue: Italiano, Inglese</w:t>
+      </w:r>
+    </w:p>
+    <w:p>
+      <w:r>
+        <w:t>Disponibilità: Tutto l'anno</w:t>
+      </w:r>
+    </w:p>
+    <w:p>
+      <w:pPr>
+        <w:rPr>
+          <w:sz w:val="24"/>
+          <w:szCs w:val="24"/>
+        </w:rPr>
+      </w:pPr>
+      <w:r>
+        <w:rPr>
+          <w:sz w:val="24"/>
+          <w:szCs w:val="24"/>
+        </w:rPr>
+        <w:t>Attrazioni Principali</w:t>
+      </w:r>
+    </w:p>
+    <w:p>
+      <w:r>
+        <w:t xml:space="preserve">1. Cattedrale di Santa Maria Assunta  </w:t>
+      </w:r>
+    </w:p>
+    <w:p>
+      <w:r>
+        <w:t xml:space="preserve">   Chiesa principale del borgo (1630-1633) con opere d'arte del XVII secolo e legami con il cardinale Scipione Borghese.</w:t>
+      </w:r>
+    </w:p>
+    <w:p>
+      <w:r>
+        <w:t xml:space="preserve">2. Parco Calahorra  </w:t>
+      </w:r>
+    </w:p>
+    <w:p>
+      <w:r>
+        <w:t xml:space="preserve">   Area verde urbana con sentieri naturali, ideale per famiglie e ospita eventi stagionali.</w:t>
+      </w:r>
+    </w:p>
+    <w:p>
+      <w:r>
+        <w:t xml:space="preserve">3. Santuario della Madonna del Castagno  </w:t>
+      </w:r>
+    </w:p>
+    <w:p>
+      <w:r>
+        <w:t xml:space="preserve">   Luogo di culto del 1680 con un tronco di castagno che reca l'immagine della Vergine.</w:t>
+      </w:r>
+    </w:p>
+    <w:p>
+      <w:r>
+        <w:t xml:space="preserve">4. Convento di San Silvestro  </w:t>
+      </w:r>
+    </w:p>
+    <w:p>
+      <w:r>
+        <w:t xml:space="preserve">   Fondato nel 1604, ospita una pinacoteca con opere caravaggesche e manieriste.</w:t>
+      </w:r>
+    </w:p>
+    <w:p>
+      <w:r>
+        <w:t xml:space="preserve">5. Casale Mattia  </w:t>
+      </w:r>
+    </w:p>
+    <w:p>
+      <w:r>
+        <w:t xml:space="preserve">   Azienda vinicola biologica con degustazioni di vini locali.</w:t>
+      </w:r>
+    </w:p>
+    <w:p>
+      <w:pPr>
+        <w:rPr>
+          <w:sz w:val="24"/>
+          <w:szCs w:val="24"/>
+        </w:rPr>
+      </w:pPr>
+      <w:r>
+        <w:rPr>
+          <w:sz w:val="24"/>
+          <w:szCs w:val="24"/>
+        </w:rPr>
+        <w:t>Ristoranti</w:t>
+      </w:r>
+    </w:p>
+    <w:p>
+      <w:r>
+        <w:t xml:space="preserve">- Il Casale Delle Streghe  </w:t>
+      </w:r>
+    </w:p>
+    <w:p>
+      <w:r>
+        <w:t xml:space="preserve">  Cucina tradizionale con valutazione 9,5/10 su </w:t>
+      </w:r>
+      <w:proofErr w:type="spellStart"/>
+      <w:r>
+        <w:t>TheFork</w:t>
+      </w:r>
+      <w:proofErr w:type="spellEnd"/>
+      <w:r>
+        <w:t xml:space="preserve">.  </w:t>
+      </w:r>
+    </w:p>
+    <w:p>
+      <w:r>
+        <w:t xml:space="preserve">  Via del Casale Mazzini 44  </w:t>
+      </w:r>
+    </w:p>
+    <w:p>
+      <w:r>
+        <w:t xml:space="preserve">- Agriturismo Pallotta  </w:t>
+      </w:r>
+    </w:p>
+    <w:p>
+      <w:r>
+        <w:t xml:space="preserve">  Specialità locali e prodotti tipici.  </w:t>
+      </w:r>
+    </w:p>
+    <w:p>
+      <w:r>
+        <w:t xml:space="preserve">  Via delle Selve di Pallotta, 2  </w:t>
+      </w:r>
+    </w:p>
+    <w:p>
+      <w:pPr>
+        <w:rPr>
+          <w:sz w:val="24"/>
+          <w:szCs w:val="24"/>
+        </w:rPr>
+      </w:pPr>
+      <w:r>
+        <w:rPr>
+          <w:sz w:val="24"/>
+          <w:szCs w:val="24"/>
+        </w:rPr>
+        <w:t>Informazioni Utili</w:t>
+      </w:r>
+    </w:p>
+    <w:p>
+      <w:r>
+        <w:t xml:space="preserve">- Coordinate: 41°48'29"N 12°44'14"E  </w:t>
+      </w:r>
+    </w:p>
+    <w:p>
+      <w:r>
+        <w:t xml:space="preserve">- Regione: Lazio  </w:t>
+      </w:r>
+    </w:p>
+    <w:p>
+      <w:r>
+        <w:t xml:space="preserve">- Provincia: Roma  </w:t>
+      </w:r>
+    </w:p>
+    <w:p>
+      <w:r>
+        <w:t xml:space="preserve">- Area comunale: 24,57 km²  </w:t>
+      </w:r>
+    </w:p>
+    <w:p>
+      <w:r>
+        <w:lastRenderedPageBreak/>
+        <w:t xml:space="preserve">- Popolazione: 11.810 abitanti  </w:t>
+      </w:r>
+    </w:p>
+    <w:p>
+      <w:r>
+        <w:t xml:space="preserve">- Patrono: San Giuseppe  </w:t>
+      </w:r>
+    </w:p>
+    <w:p>
+      <w:r>
+        <w:t xml:space="preserve">- Sito ufficiale: https://comune.montecompatri.roma.it  </w:t>
+      </w:r>
+    </w:p>
+    <w:p>
+      <w:pPr>
+        <w:rPr>
+          <w:sz w:val="24"/>
+          <w:szCs w:val="24"/>
+        </w:rPr>
+      </w:pPr>
+      <w:r>
+        <w:rPr>
+          <w:sz w:val="24"/>
+          <w:szCs w:val="24"/>
+        </w:rPr>
+        <w:t>Come Arrivare</w:t>
+      </w:r>
+    </w:p>
+    <w:p>
+      <w:r>
+        <w:t xml:space="preserve">- In Auto:  </w:t>
+      </w:r>
+    </w:p>
+    <w:p>
+      <w:r>
+        <w:t xml:space="preserve">  A 27 km da Roma, uscita A1 a Monte Porzio Catone o via Casilina.  </w:t>
+      </w:r>
+    </w:p>
+    <w:p>
+      <w:r>
+        <w:t xml:space="preserve">- In Treno:  </w:t>
+      </w:r>
+    </w:p>
+    <w:p>
+      <w:r>
+        <w:t xml:space="preserve">  Stazione più vicina: Colle Mattia (linea Roma-Cassino-Napoli).  </w:t>
+      </w:r>
+    </w:p>
+    <w:p>
+      <w:r>
+        <w:t xml:space="preserve">- In Autobus:  </w:t>
+      </w:r>
+    </w:p>
+    <w:p>
+      <w:r>
+        <w:t xml:space="preserve">  Collegamenti COTRAL da Roma (fermata Anagnina).  </w:t>
+      </w:r>
+    </w:p>
+    <w:p>
+      <w:pPr>
+        <w:rPr>
+          <w:sz w:val="24"/>
+          <w:szCs w:val="24"/>
+        </w:rPr>
+      </w:pPr>
+      <w:r>
+        <w:rPr>
+          <w:sz w:val="24"/>
+          <w:szCs w:val="24"/>
+        </w:rPr>
+        <w:t>Percorso Consigliato</w:t>
+      </w:r>
+    </w:p>
+    <w:p>
+      <w:r>
+        <w:t xml:space="preserve">1. Cattedrale di Santa Maria Assunta  </w:t>
+      </w:r>
+    </w:p>
+    <w:p>
+      <w:r>
+        <w:t xml:space="preserve">2. Parco Calahorra  </w:t>
+      </w:r>
+    </w:p>
+    <w:p>
+      <w:r>
+        <w:t xml:space="preserve">3. Santuario della Madonna del Castagno  </w:t>
+      </w:r>
+    </w:p>
+    <w:p>
+      <w:r>
+        <w:t xml:space="preserve">4. Convento di San Silvestro  </w:t>
+      </w:r>
+    </w:p>
+    <w:p>
+      <w:r>
+        <w:t xml:space="preserve">5. Pranzo al Casale Delle Streghe  </w:t>
+      </w:r>
+    </w:p>
+    <w:p>
+      <w:r>
+        <w:t xml:space="preserve">6. Degustazione a Casale Mattia  </w:t>
+      </w:r>
+    </w:p>
+    <w:p>
+      <w:pPr>
+        <w:rPr>
+          <w:sz w:val="24"/>
+          <w:szCs w:val="24"/>
+        </w:rPr>
+      </w:pPr>
+      <w:r>
+        <w:rPr>
+          <w:sz w:val="24"/>
+          <w:szCs w:val="24"/>
+        </w:rPr>
+        <w:t>Servizi Inclusi</w:t>
+      </w:r>
+    </w:p>
+    <w:p>
+      <w:r>
+        <w:t xml:space="preserve">- Guida locale certificata  </w:t>
+      </w:r>
+    </w:p>
+    <w:p>
+      <w:r>
+        <w:t xml:space="preserve">- Ingressi a tutti i siti culturali  </w:t>
+      </w:r>
+    </w:p>
+    <w:p>
+      <w:r>
+        <w:t xml:space="preserve">- Pranzo completo con prodotti locali  </w:t>
+      </w:r>
+    </w:p>
+    <w:p>
+      <w:r>
+        <w:t xml:space="preserve">- Degustazione di vini  </w:t>
+      </w:r>
+    </w:p>
+    <w:p>
+      <w:r>
+        <w:t xml:space="preserve">- Assicurazione e materiale informativo  </w:t>
+      </w:r>
+    </w:p>
+    <w:p>
+      <w:pPr>
+        <w:rPr>
+          <w:sz w:val="24"/>
+          <w:szCs w:val="24"/>
+        </w:rPr>
+      </w:pPr>
+      <w:r>
+        <w:rPr>
+          <w:sz w:val="24"/>
+          <w:szCs w:val="24"/>
+        </w:rPr>
+        <w:t>Recensioni</w:t>
+      </w:r>
+    </w:p>
+    <w:p>
+      <w:r>
+        <w:t xml:space="preserve">"Una giornata perfetta tra arte, natura e buon cibo. La guida è stata eccezionale!" - Maria L., Roma  </w:t>
+      </w:r>
+    </w:p>
+    <w:p>
+      <w:r>
+        <w:t xml:space="preserve">"Casale Mattia è stato il punto forte: vini eccellenti e panorama mozzafiato." - Luca P., Milano  </w:t>
+      </w:r>
+    </w:p>
     <w:p/>
+    <w:p>
+      <w:pPr>
+        <w:jc w:val="center"/>
+      </w:pPr>
+      <w:r>
+        <w:t>© Corso di Turismo Digitale 2025 - Università Tor Vergata</w:t>
+      </w:r>
+    </w:p>
     <w:sectPr>
       <w:pgSz w:w="11906" w:h="16838"/>
       <w:pgMar w:top="1417" w:right="1134" w:bottom="1134" w:left="1134" w:header="708" w:footer="708" w:gutter="0"/>
